--- a/1.Design-Doc/Game-Design Jack_s Adventure.docx
+++ b/1.Design-Doc/Game-Design Jack_s Adventure.docx
@@ -5429,12 +5429,6 @@
         <w:rPr>
           <w:noProof/>
         </w:rPr>
-        <w:sectPr>
-          <w:type w:val="continuous"/>
-          <w:pgSz w:w="12240" w:h="15840"/>
-          <w:pgMar w:top="880" w:right="880" w:bottom="280" w:left="1600" w:header="720" w:footer="720" w:gutter="0"/>
-          <w:cols w:space="720"/>
-        </w:sectPr>
       </w:pPr>
       <w:r>
         <w:t>“</w:t>
@@ -5471,9 +5465,9 @@
           <w:noProof/>
         </w:rPr>
         <w:drawing>
-          <wp:inline distT="0" distB="0" distL="0" distR="0" wp14:anchorId="071DA34B" wp14:editId="7F815262">
-            <wp:extent cx="5729844" cy="3187812"/>
-            <wp:effectExtent l="0" t="0" r="4445" b="0"/>
+          <wp:inline distT="0" distB="0" distL="0" distR="0" wp14:anchorId="071DA34B" wp14:editId="3C9580CA">
+            <wp:extent cx="6186115" cy="3441659"/>
+            <wp:effectExtent l="0" t="0" r="5715" b="6985"/>
             <wp:docPr id="48" name="Picture 48"/>
             <wp:cNvGraphicFramePr>
               <a:graphicFrameLocks xmlns:a="http://schemas.openxmlformats.org/drawingml/2006/main" noChangeAspect="1"/>
@@ -5494,7 +5488,7 @@
                   <pic:spPr>
                     <a:xfrm>
                       <a:off x="0" y="0"/>
-                      <a:ext cx="5870556" cy="3266097"/>
+                      <a:ext cx="6355977" cy="3536162"/>
                     </a:xfrm>
                     <a:prstGeom prst="rect">
                       <a:avLst/>
@@ -5510,6 +5504,92 @@
     <w:p>
       <w:pPr>
         <w:pStyle w:val="BodyText"/>
+        <w:spacing w:before="180" w:line="259" w:lineRule="auto"/>
+        <w:ind w:left="102" w:right="72"/>
+        <w:rPr>
+          <w:noProof/>
+        </w:rPr>
+      </w:pPr>
+    </w:p>
+    <w:p>
+      <w:pPr>
+        <w:pStyle w:val="BodyText"/>
+        <w:spacing w:before="180" w:line="259" w:lineRule="auto"/>
+        <w:ind w:left="102" w:right="72"/>
+        <w:rPr>
+          <w:noProof/>
+        </w:rPr>
+      </w:pPr>
+      <w:r>
+        <w:rPr>
+          <w:noProof/>
+        </w:rPr>
+        <w:drawing>
+          <wp:inline distT="0" distB="0" distL="0" distR="0" wp14:anchorId="48F58BAE" wp14:editId="75B75756">
+            <wp:extent cx="6197600" cy="3499485"/>
+            <wp:effectExtent l="0" t="0" r="0" b="5715"/>
+            <wp:docPr id="5" name="Picture 5"/>
+            <wp:cNvGraphicFramePr>
+              <a:graphicFrameLocks xmlns:a="http://schemas.openxmlformats.org/drawingml/2006/main" noChangeAspect="1"/>
+            </wp:cNvGraphicFramePr>
+            <a:graphic xmlns:a="http://schemas.openxmlformats.org/drawingml/2006/main">
+              <a:graphicData uri="http://schemas.openxmlformats.org/drawingml/2006/picture">
+                <pic:pic xmlns:pic="http://schemas.openxmlformats.org/drawingml/2006/picture">
+                  <pic:nvPicPr>
+                    <pic:cNvPr id="1" name=""/>
+                    <pic:cNvPicPr/>
+                  </pic:nvPicPr>
+                  <pic:blipFill>
+                    <a:blip r:embed="rId8"/>
+                    <a:stretch>
+                      <a:fillRect/>
+                    </a:stretch>
+                  </pic:blipFill>
+                  <pic:spPr>
+                    <a:xfrm>
+                      <a:off x="0" y="0"/>
+                      <a:ext cx="6197600" cy="3499485"/>
+                    </a:xfrm>
+                    <a:prstGeom prst="rect">
+                      <a:avLst/>
+                    </a:prstGeom>
+                  </pic:spPr>
+                </pic:pic>
+              </a:graphicData>
+            </a:graphic>
+          </wp:inline>
+        </w:drawing>
+      </w:r>
+    </w:p>
+    <w:p>
+      <w:pPr>
+        <w:pStyle w:val="BodyText"/>
+        <w:spacing w:before="180" w:line="259" w:lineRule="auto"/>
+        <w:ind w:left="102" w:right="72"/>
+        <w:rPr>
+          <w:noProof/>
+        </w:rPr>
+      </w:pPr>
+    </w:p>
+    <w:p>
+      <w:pPr>
+        <w:pStyle w:val="BodyText"/>
+        <w:spacing w:before="180" w:line="259" w:lineRule="auto"/>
+        <w:ind w:right="72"/>
+        <w:rPr>
+          <w:noProof/>
+        </w:rPr>
+        <w:sectPr>
+          <w:type w:val="continuous"/>
+          <w:pgSz w:w="12240" w:h="15840"/>
+          <w:pgMar w:top="880" w:right="880" w:bottom="280" w:left="1600" w:header="720" w:footer="720" w:gutter="0"/>
+          <w:cols w:space="720"/>
+        </w:sectPr>
+      </w:pPr>
+    </w:p>
+    <w:p>
+      <w:pPr>
+        <w:pStyle w:val="BodyText"/>
         <w:spacing w:before="247"/>
       </w:pPr>
     </w:p>
@@ -5618,6 +5698,59 @@
           <w:cols w:space="720"/>
         </w:sectPr>
       </w:pPr>
+      <w:r>
+        <w:rPr>
+          <w:noProof/>
+        </w:rPr>
+        <w:drawing>
+          <wp:inline distT="0" distB="0" distL="0" distR="0" wp14:anchorId="173C1E0F" wp14:editId="728DFC5C">
+            <wp:extent cx="6193790" cy="6193790"/>
+            <wp:effectExtent l="0" t="0" r="0" b="0"/>
+            <wp:docPr id="6" name="Picture 6"/>
+            <wp:cNvGraphicFramePr>
+              <a:graphicFrameLocks xmlns:a="http://schemas.openxmlformats.org/drawingml/2006/main" noChangeAspect="1"/>
+            </wp:cNvGraphicFramePr>
+            <a:graphic xmlns:a="http://schemas.openxmlformats.org/drawingml/2006/main">
+              <a:graphicData uri="http://schemas.openxmlformats.org/drawingml/2006/picture">
+                <pic:pic xmlns:pic="http://schemas.openxmlformats.org/drawingml/2006/picture">
+                  <pic:nvPicPr>
+                    <pic:cNvPr id="0" name="Picture 4"/>
+                    <pic:cNvPicPr>
+                      <a:picLocks noChangeAspect="1" noChangeArrowheads="1"/>
+                    </pic:cNvPicPr>
+                  </pic:nvPicPr>
+                  <pic:blipFill>
+                    <a:blip r:embed="rId9">
+                      <a:extLst>
+                        <a:ext uri="{28A0092B-C50C-407E-A947-70E740481C1C}">
+                          <a14:useLocalDpi xmlns:a14="http://schemas.microsoft.com/office/drawing/2010/main" val="0"/>
+                        </a:ext>
+                      </a:extLst>
+                    </a:blip>
+                    <a:srcRect/>
+                    <a:stretch>
+                      <a:fillRect/>
+                    </a:stretch>
+                  </pic:blipFill>
+                  <pic:spPr bwMode="auto">
+                    <a:xfrm>
+                      <a:off x="0" y="0"/>
+                      <a:ext cx="6193790" cy="6193790"/>
+                    </a:xfrm>
+                    <a:prstGeom prst="rect">
+                      <a:avLst/>
+                    </a:prstGeom>
+                    <a:noFill/>
+                    <a:ln>
+                      <a:noFill/>
+                    </a:ln>
+                  </pic:spPr>
+                </pic:pic>
+              </a:graphicData>
+            </a:graphic>
+          </wp:inline>
+        </w:drawing>
+      </w:r>
     </w:p>
     <w:p>
       <w:pPr>
@@ -7289,7 +7422,7 @@
                     <pic:cNvPicPr/>
                   </pic:nvPicPr>
                   <pic:blipFill>
-                    <a:blip r:embed="rId8" cstate="print"/>
+                    <a:blip r:embed="rId10" cstate="print"/>
                     <a:stretch>
                       <a:fillRect/>
                     </a:stretch>

--- a/1.Design-Doc/Game-Design Jack_s Adventure.docx
+++ b/1.Design-Doc/Game-Design Jack_s Adventure.docx
@@ -1809,6 +1809,31 @@
                 <w:sz w:val="28"/>
               </w:rPr>
               <w:t>chính</w:t>
+            </w:r>
+          </w:p>
+          <w:p>
+            <w:pPr>
+              <w:pStyle w:val="TableParagraph"/>
+              <w:numPr>
+                <w:ilvl w:val="0"/>
+                <w:numId w:val="16"/>
+              </w:numPr>
+              <w:tabs>
+                <w:tab w:val="left" w:pos="566"/>
+              </w:tabs>
+              <w:spacing w:before="70"/>
+              <w:ind w:left="566" w:hanging="282"/>
+              <w:rPr>
+                <w:sz w:val="28"/>
+              </w:rPr>
+            </w:pPr>
+            <w:r>
+              <w:rPr>
+                <w:spacing w:val="-4"/>
+                <w:sz w:val="28"/>
+                <w:lang w:val="en-US"/>
+              </w:rPr>
+              <w:t>Code gameplay cơ bản</w:t>
             </w:r>
           </w:p>
           <w:p>
